--- a/Esterni/Analisi/Testo casi d'uso/UC1.3.6.3Testo.docx
+++ b/Esterni/Analisi/Testo casi d'uso/UC1.3.6.3Testo.docx
@@ -19,7 +19,17 @@
           <w:rtl w:val="0"/>
           <w:lang w:val="it-IT"/>
         </w:rPr>
-        <w:t>UC1.3.5</w:t>
+        <w:t>UC1.3.</w:t>
+      </w:r>
+      <w:r>
+        <w:rPr>
+          <w:rFonts w:ascii="Helvetica" w:cs="Arial Unicode MS" w:hAnsi="Arial Unicode MS" w:eastAsia="Arial Unicode MS"/>
+          <w:sz w:val="22"/>
+          <w:szCs w:val="22"/>
+          <w:rtl w:val="0"/>
+          <w:lang w:val="it-IT"/>
+        </w:rPr>
+        <w:t>6</w:t>
       </w:r>
       <w:r>
         <w:rPr>
@@ -89,17 +99,7 @@
           <w:rtl w:val="0"/>
           <w:lang w:val="it-IT"/>
         </w:rPr>
-        <w:t>SCOPO:</w:t>
-      </w:r>
-      <w:r>
-        <w:rPr>
-          <w:rFonts w:ascii="Helvetica" w:cs="Arial Unicode MS" w:hAnsi="Arial Unicode MS" w:eastAsia="Arial Unicode MS"/>
-          <w:sz w:val="22"/>
-          <w:szCs w:val="22"/>
-          <w:rtl w:val="0"/>
-          <w:lang w:val="it-IT"/>
-        </w:rPr>
-        <w:t xml:space="preserve"> modifica l</w:t>
+        <w:t>SCOPO: modifica l</w:t>
       </w:r>
       <w:r>
         <w:rPr>
@@ -269,17 +269,7 @@
           <w:rtl w:val="0"/>
           <w:lang w:val="it-IT"/>
         </w:rPr>
-        <w:t>utente</w:t>
-      </w:r>
-      <w:r>
-        <w:rPr>
-          <w:rFonts w:ascii="Helvetica" w:cs="Arial Unicode MS" w:hAnsi="Arial Unicode MS" w:eastAsia="Arial Unicode MS"/>
-          <w:sz w:val="22"/>
-          <w:szCs w:val="22"/>
-          <w:rtl w:val="0"/>
-          <w:lang w:val="it-IT"/>
-        </w:rPr>
-        <w:t xml:space="preserve"> seleziona il frame a cui </w:t>
+        <w:t xml:space="preserve">utente seleziona il frame a cui </w:t>
       </w:r>
       <w:r>
         <w:rPr>
@@ -507,17 +497,7 @@
           <w:rtl w:val="0"/>
           <w:lang w:val="it-IT"/>
         </w:rPr>
-        <w:t>utente ha</w:t>
-      </w:r>
-      <w:r>
-        <w:rPr>
-          <w:rFonts w:ascii="Helvetica" w:cs="Arial Unicode MS" w:hAnsi="Arial Unicode MS" w:eastAsia="Arial Unicode MS"/>
-          <w:sz w:val="22"/>
-          <w:szCs w:val="22"/>
-          <w:rtl w:val="0"/>
-          <w:lang w:val="it-IT"/>
-        </w:rPr>
-        <w:t xml:space="preserve"> modificato l</w:t>
+        <w:t>utente ha modificato l</w:t>
       </w:r>
       <w:r>
         <w:rPr>

--- a/Esterni/Analisi/Testo casi d'uso/UC1.3.6.3Testo.docx
+++ b/Esterni/Analisi/Testo casi d'uso/UC1.3.6.3Testo.docx
@@ -19,27 +19,17 @@
           <w:rtl w:val="0"/>
           <w:lang w:val="it-IT"/>
         </w:rPr>
-        <w:t>UC1.3.</w:t>
-      </w:r>
-      <w:r>
-        <w:rPr>
-          <w:rFonts w:ascii="Helvetica" w:cs="Arial Unicode MS" w:hAnsi="Arial Unicode MS" w:eastAsia="Arial Unicode MS"/>
-          <w:sz w:val="22"/>
-          <w:szCs w:val="22"/>
-          <w:rtl w:val="0"/>
-          <w:lang w:val="it-IT"/>
-        </w:rPr>
-        <w:t>6</w:t>
-      </w:r>
-      <w:r>
-        <w:rPr>
-          <w:rFonts w:ascii="Helvetica" w:cs="Arial Unicode MS" w:hAnsi="Arial Unicode MS" w:eastAsia="Arial Unicode MS"/>
-          <w:sz w:val="22"/>
-          <w:szCs w:val="22"/>
-          <w:rtl w:val="0"/>
-          <w:lang w:val="it-IT"/>
-        </w:rPr>
-        <w:t>.3modifica ordine slide</w:t>
+        <w:t>UC1.3.6.</w:t>
+      </w:r>
+      <w:r>
+        <w:rPr>
+          <w:rFonts w:ascii="Helvetica" w:cs="Arial Unicode MS" w:hAnsi="Arial Unicode MS" w:eastAsia="Arial Unicode MS"/>
+          <w:sz w:val="22"/>
+          <w:szCs w:val="22"/>
+          <w:rtl w:val="0"/>
+          <w:lang w:val="it-IT"/>
+        </w:rPr>
+        <w:t>3 togli frame dal percorso</w:t>
       </w:r>
     </w:p>
     <w:p>
@@ -99,27 +89,17 @@
           <w:rtl w:val="0"/>
           <w:lang w:val="it-IT"/>
         </w:rPr>
-        <w:t>SCOPO: modifica l</w:t>
-      </w:r>
-      <w:r>
-        <w:rPr>
-          <w:rFonts w:ascii="Arial Unicode MS" w:cs="Arial Unicode MS" w:hAnsi="Helvetica" w:eastAsia="Arial Unicode MS" w:hint="default"/>
-          <w:sz w:val="22"/>
-          <w:szCs w:val="22"/>
-          <w:rtl w:val="0"/>
-          <w:lang w:val="it-IT"/>
-        </w:rPr>
-        <w:t>’</w:t>
-      </w:r>
-      <w:r>
-        <w:rPr>
-          <w:rFonts w:ascii="Helvetica" w:cs="Arial Unicode MS" w:hAnsi="Arial Unicode MS" w:eastAsia="Arial Unicode MS"/>
-          <w:sz w:val="22"/>
-          <w:szCs w:val="22"/>
-          <w:rtl w:val="0"/>
-          <w:lang w:val="it-IT"/>
-        </w:rPr>
-        <w:t>ordine visualizzazione di una slide</w:t>
+        <w:t xml:space="preserve">SCOPO: </w:t>
+      </w:r>
+      <w:r>
+        <w:rPr>
+          <w:rFonts w:ascii="Helvetica" w:cs="Arial Unicode MS" w:hAnsi="Arial Unicode MS" w:eastAsia="Arial Unicode MS"/>
+          <w:sz w:val="22"/>
+          <w:szCs w:val="22"/>
+          <w:rtl w:val="0"/>
+          <w:lang w:val="it-IT"/>
+        </w:rPr>
+        <w:t xml:space="preserve">togliere la visualizzazione di un frame dal percorso </w:t>
       </w:r>
     </w:p>
     <w:p>
@@ -139,7 +119,6 @@
           <w:sz w:val="22"/>
           <w:szCs w:val="22"/>
           <w:rtl w:val="0"/>
-          <w:lang w:val="it-IT"/>
         </w:rPr>
       </w:pPr>
       <w:r>
@@ -170,7 +149,7 @@
           <w:rtl w:val="0"/>
           <w:lang w:val="it-IT"/>
         </w:rPr>
-        <w:t>utente ha aperto una presentazione in modalit</w:t>
+        <w:t>utente ha selezionato la modalit</w:t>
       </w:r>
       <w:r>
         <w:rPr>
@@ -180,17 +159,27 @@
           <w:rtl w:val="0"/>
           <w:lang w:val="it-IT"/>
         </w:rPr>
-        <w:t xml:space="preserve">à </w:t>
-      </w:r>
-      <w:r>
-        <w:rPr>
-          <w:rFonts w:ascii="Helvetica" w:cs="Arial Unicode MS" w:hAnsi="Arial Unicode MS" w:eastAsia="Arial Unicode MS"/>
-          <w:sz w:val="22"/>
-          <w:szCs w:val="22"/>
-          <w:rtl w:val="0"/>
-          <w:lang w:val="it-IT"/>
-        </w:rPr>
-        <w:t>modifica</w:t>
+        <w:t>à “</w:t>
+      </w:r>
+      <w:r>
+        <w:rPr>
+          <w:rFonts w:ascii="Helvetica" w:cs="Arial Unicode MS" w:hAnsi="Arial Unicode MS" w:eastAsia="Arial Unicode MS"/>
+          <w:sz w:val="22"/>
+          <w:szCs w:val="22"/>
+          <w:rtl w:val="0"/>
+          <w:lang w:val="it-IT"/>
+        </w:rPr>
+        <w:t>modifica percorsi visualizzazione</w:t>
+      </w:r>
+      <w:r>
+        <w:rPr>
+          <w:rFonts w:ascii="Arial Unicode MS" w:cs="Arial Unicode MS" w:hAnsi="Helvetica" w:eastAsia="Arial Unicode MS" w:hint="default"/>
+          <w:sz w:val="22"/>
+          <w:szCs w:val="22"/>
+          <w:rtl w:val="0"/>
+          <w:lang w:val="it-IT"/>
+        </w:rPr>
+        <w:t>”</w:t>
       </w:r>
     </w:p>
     <w:p>
@@ -202,6 +191,16 @@
           <w:rtl w:val="0"/>
         </w:rPr>
       </w:pPr>
+      <w:r>
+        <w:rPr>
+          <w:rFonts w:ascii="Helvetica" w:cs="Arial Unicode MS" w:hAnsi="Arial Unicode MS" w:eastAsia="Arial Unicode MS"/>
+          <w:sz w:val="22"/>
+          <w:szCs w:val="22"/>
+          <w:rtl w:val="0"/>
+          <w:lang w:val="it-IT"/>
+        </w:rPr>
+        <w:t xml:space="preserve">SCENARIO PRINCIPALE: </w:t>
+      </w:r>
     </w:p>
     <w:p>
       <w:pPr>
@@ -210,17 +209,56 @@
           <w:sz w:val="22"/>
           <w:szCs w:val="22"/>
           <w:rtl w:val="0"/>
+          <w:lang w:val="it-IT"/>
         </w:rPr>
       </w:pPr>
       <w:r>
         <w:rPr>
-          <w:rFonts w:ascii="Helvetica" w:cs="Arial Unicode MS" w:hAnsi="Arial Unicode MS" w:eastAsia="Arial Unicode MS"/>
-          <w:sz w:val="22"/>
-          <w:szCs w:val="22"/>
-          <w:rtl w:val="0"/>
-          <w:lang w:val="it-IT"/>
-        </w:rPr>
-        <w:t xml:space="preserve">SCENARIO PRINCIPALE: </w:t>
+          <w:sz w:val="22"/>
+          <w:szCs w:val="22"/>
+          <w:rtl w:val="0"/>
+        </w:rPr>
+        <w:tab/>
+      </w:r>
+      <w:r>
+        <w:rPr>
+          <w:rFonts w:ascii="Helvetica" w:cs="Arial Unicode MS" w:hAnsi="Arial Unicode MS" w:eastAsia="Arial Unicode MS"/>
+          <w:sz w:val="22"/>
+          <w:szCs w:val="22"/>
+          <w:rtl w:val="0"/>
+          <w:lang w:val="it-IT"/>
+        </w:rPr>
+        <w:t>1. L</w:t>
+      </w:r>
+      <w:r>
+        <w:rPr>
+          <w:rFonts w:ascii="Arial Unicode MS" w:cs="Arial Unicode MS" w:hAnsi="Helvetica" w:eastAsia="Arial Unicode MS" w:hint="default"/>
+          <w:sz w:val="22"/>
+          <w:szCs w:val="22"/>
+          <w:rtl w:val="0"/>
+          <w:lang w:val="it-IT"/>
+        </w:rPr>
+        <w:t>’</w:t>
+      </w:r>
+      <w:r>
+        <w:rPr>
+          <w:rFonts w:ascii="Helvetica" w:cs="Arial Unicode MS" w:hAnsi="Arial Unicode MS" w:eastAsia="Arial Unicode MS"/>
+          <w:sz w:val="22"/>
+          <w:szCs w:val="22"/>
+          <w:rtl w:val="0"/>
+          <w:lang w:val="it-IT"/>
+        </w:rPr>
+        <w:t>utente</w:t>
+      </w:r>
+      <w:r>
+        <w:rPr>
+          <w:rFonts w:ascii="Helvetica" w:cs="Arial Unicode MS" w:hAnsi="Arial Unicode MS" w:eastAsia="Arial Unicode MS"/>
+          <w:sz w:val="22"/>
+          <w:szCs w:val="22"/>
+          <w:rtl w:val="0"/>
+          <w:lang w:val="it-IT"/>
+        </w:rPr>
+        <w:t xml:space="preserve"> seleziona un frame nel piano della presentazione </w:t>
       </w:r>
     </w:p>
     <w:p>
@@ -230,26 +268,18 @@
           <w:sz w:val="22"/>
           <w:szCs w:val="22"/>
           <w:rtl w:val="0"/>
-          <w:lang w:val="it-IT"/>
         </w:rPr>
       </w:pPr>
       <w:r>
         <w:rPr>
-          <w:sz w:val="22"/>
-          <w:szCs w:val="22"/>
-          <w:rtl w:val="0"/>
+          <w:rFonts w:ascii="Helvetica" w:cs="Arial Unicode MS" w:hAnsi="Arial Unicode MS" w:eastAsia="Arial Unicode MS"/>
+          <w:sz w:val="22"/>
+          <w:szCs w:val="22"/>
+          <w:rtl w:val="0"/>
+          <w:lang w:val="it-IT"/>
         </w:rPr>
         <w:tab/>
-      </w:r>
-      <w:r>
-        <w:rPr>
-          <w:rFonts w:ascii="Helvetica" w:cs="Arial Unicode MS" w:hAnsi="Arial Unicode MS" w:eastAsia="Arial Unicode MS"/>
-          <w:sz w:val="22"/>
-          <w:szCs w:val="22"/>
-          <w:rtl w:val="0"/>
-          <w:lang w:val="it-IT"/>
-        </w:rPr>
-        <w:t>1. L</w:t>
+        <w:t>2. L</w:t>
       </w:r>
       <w:r>
         <w:rPr>
@@ -269,7 +299,7 @@
           <w:rtl w:val="0"/>
           <w:lang w:val="it-IT"/>
         </w:rPr>
-        <w:t xml:space="preserve">utente seleziona il frame a cui </w:t>
+        <w:t>utente seleziona l</w:t>
       </w:r>
       <w:r>
         <w:rPr>
@@ -279,17 +309,17 @@
           <w:rtl w:val="0"/>
           <w:lang w:val="it-IT"/>
         </w:rPr>
-        <w:t xml:space="preserve">è </w:t>
-      </w:r>
-      <w:r>
-        <w:rPr>
-          <w:rFonts w:ascii="Helvetica" w:cs="Arial Unicode MS" w:hAnsi="Arial Unicode MS" w:eastAsia="Arial Unicode MS"/>
-          <w:sz w:val="22"/>
-          <w:szCs w:val="22"/>
-          <w:rtl w:val="0"/>
-          <w:lang w:val="it-IT"/>
-        </w:rPr>
-        <w:t>associata la slide di cui modificare l</w:t>
+        <w:t>’</w:t>
+      </w:r>
+      <w:r>
+        <w:rPr>
+          <w:rFonts w:ascii="Helvetica" w:cs="Arial Unicode MS" w:hAnsi="Arial Unicode MS" w:eastAsia="Arial Unicode MS"/>
+          <w:sz w:val="22"/>
+          <w:szCs w:val="22"/>
+          <w:rtl w:val="0"/>
+          <w:lang w:val="it-IT"/>
+        </w:rPr>
+        <w:t xml:space="preserve">azione </w:t>
       </w:r>
       <w:r>
         <w:rPr>
@@ -299,17 +329,37 @@
           <w:rtl w:val="0"/>
           <w:lang w:val="it-IT"/>
         </w:rPr>
-        <w:t>’</w:t>
-      </w:r>
-      <w:r>
-        <w:rPr>
-          <w:rFonts w:ascii="Helvetica" w:cs="Arial Unicode MS" w:hAnsi="Arial Unicode MS" w:eastAsia="Arial Unicode MS"/>
-          <w:sz w:val="22"/>
-          <w:szCs w:val="22"/>
-          <w:rtl w:val="0"/>
-          <w:lang w:val="it-IT"/>
-        </w:rPr>
-        <w:t>ordine di visualizzazione</w:t>
+        <w:t>“</w:t>
+      </w:r>
+      <w:r>
+        <w:rPr>
+          <w:rFonts w:ascii="Helvetica" w:cs="Arial Unicode MS" w:hAnsi="Arial Unicode MS" w:eastAsia="Arial Unicode MS"/>
+          <w:sz w:val="22"/>
+          <w:szCs w:val="22"/>
+          <w:rtl w:val="0"/>
+          <w:lang w:val="it-IT"/>
+        </w:rPr>
+        <w:t>togli slide</w:t>
+      </w:r>
+      <w:r>
+        <w:rPr>
+          <w:rFonts w:ascii="Arial Unicode MS" w:cs="Arial Unicode MS" w:hAnsi="Helvetica" w:eastAsia="Arial Unicode MS" w:hint="default"/>
+          <w:sz w:val="22"/>
+          <w:szCs w:val="22"/>
+          <w:rtl w:val="0"/>
+          <w:lang w:val="it-IT"/>
+        </w:rPr>
+        <w:t xml:space="preserve">” </w:t>
+      </w:r>
+      <w:r>
+        <w:rPr>
+          <w:rFonts w:ascii="Helvetica" w:cs="Arial Unicode MS" w:hAnsi="Arial Unicode MS" w:eastAsia="Arial Unicode MS"/>
+          <w:sz w:val="22"/>
+          <w:szCs w:val="22"/>
+          <w:rtl w:val="0"/>
+          <w:lang w:val="it-IT"/>
+        </w:rPr>
+        <w:t xml:space="preserve">a lato del numero indicante la visualizzazione associata al frame selezionato </w:t>
       </w:r>
     </w:p>
     <w:p>
@@ -319,7 +369,6 @@
           <w:sz w:val="22"/>
           <w:szCs w:val="22"/>
           <w:rtl w:val="0"/>
-          <w:lang w:val="it-IT"/>
         </w:rPr>
       </w:pPr>
       <w:r>
@@ -328,68 +377,6 @@
           <w:sz w:val="22"/>
           <w:szCs w:val="22"/>
           <w:rtl w:val="0"/>
-          <w:lang w:val="it-IT"/>
-        </w:rPr>
-        <w:tab/>
-        <w:t>2. L</w:t>
-      </w:r>
-      <w:r>
-        <w:rPr>
-          <w:rFonts w:ascii="Arial Unicode MS" w:cs="Arial Unicode MS" w:hAnsi="Helvetica" w:eastAsia="Arial Unicode MS" w:hint="default"/>
-          <w:sz w:val="22"/>
-          <w:szCs w:val="22"/>
-          <w:rtl w:val="0"/>
-          <w:lang w:val="it-IT"/>
-        </w:rPr>
-        <w:t>’</w:t>
-      </w:r>
-      <w:r>
-        <w:rPr>
-          <w:rFonts w:ascii="Helvetica" w:cs="Arial Unicode MS" w:hAnsi="Arial Unicode MS" w:eastAsia="Arial Unicode MS"/>
-          <w:sz w:val="22"/>
-          <w:szCs w:val="22"/>
-          <w:rtl w:val="0"/>
-          <w:lang w:val="it-IT"/>
-        </w:rPr>
-        <w:t>utente seleziona l</w:t>
-      </w:r>
-      <w:r>
-        <w:rPr>
-          <w:rFonts w:ascii="Arial Unicode MS" w:cs="Arial Unicode MS" w:hAnsi="Helvetica" w:eastAsia="Arial Unicode MS" w:hint="default"/>
-          <w:sz w:val="22"/>
-          <w:szCs w:val="22"/>
-          <w:rtl w:val="0"/>
-          <w:lang w:val="it-IT"/>
-        </w:rPr>
-        <w:t>’</w:t>
-      </w:r>
-      <w:r>
-        <w:rPr>
-          <w:rFonts w:ascii="Helvetica" w:cs="Arial Unicode MS" w:hAnsi="Arial Unicode MS" w:eastAsia="Arial Unicode MS"/>
-          <w:sz w:val="22"/>
-          <w:szCs w:val="22"/>
-          <w:rtl w:val="0"/>
-          <w:lang w:val="it-IT"/>
-        </w:rPr>
-        <w:t>area del numero di visualizzazione della slide</w:t>
-      </w:r>
-    </w:p>
-    <w:p>
-      <w:pPr>
-        <w:pStyle w:val="Body A"/>
-        <w:rPr>
-          <w:sz w:val="22"/>
-          <w:szCs w:val="22"/>
-          <w:rtl w:val="0"/>
-        </w:rPr>
-      </w:pPr>
-      <w:r>
-        <w:rPr>
-          <w:rFonts w:ascii="Helvetica" w:cs="Arial Unicode MS" w:hAnsi="Arial Unicode MS" w:eastAsia="Arial Unicode MS"/>
-          <w:sz w:val="22"/>
-          <w:szCs w:val="22"/>
-          <w:rtl w:val="0"/>
-          <w:lang w:val="it-IT"/>
         </w:rPr>
         <w:tab/>
         <w:t>3. L</w:t>
@@ -412,7 +399,7 @@
           <w:rtl w:val="0"/>
           <w:lang w:val="it-IT"/>
         </w:rPr>
-        <w:t>utente inserisce la nuova posizione di visualizzazione, il sistema aumenter</w:t>
+        <w:t>utente conferma l</w:t>
       </w:r>
       <w:r>
         <w:rPr>
@@ -422,48 +409,18 @@
           <w:rtl w:val="0"/>
           <w:lang w:val="it-IT"/>
         </w:rPr>
-        <w:t xml:space="preserve">à </w:t>
-      </w:r>
-      <w:r>
-        <w:rPr>
-          <w:rFonts w:ascii="Helvetica" w:cs="Arial Unicode MS" w:hAnsi="Arial Unicode MS" w:eastAsia="Arial Unicode MS"/>
-          <w:sz w:val="22"/>
-          <w:szCs w:val="22"/>
-          <w:rtl w:val="0"/>
-          <w:lang w:val="it-IT"/>
-        </w:rPr>
-        <w:t>di 1 la posizione delle slide precedenti alla posizione indicata prima della modifica e nella stessa posizione o successive della posizione in cui sar</w:t>
-      </w:r>
-      <w:r>
-        <w:rPr>
-          <w:rFonts w:ascii="Arial Unicode MS" w:cs="Arial Unicode MS" w:hAnsi="Helvetica" w:eastAsia="Arial Unicode MS" w:hint="default"/>
-          <w:sz w:val="22"/>
-          <w:szCs w:val="22"/>
-          <w:rtl w:val="0"/>
-          <w:lang w:val="it-IT"/>
-        </w:rPr>
-        <w:t xml:space="preserve">à </w:t>
-      </w:r>
-      <w:r>
-        <w:rPr>
-          <w:rFonts w:ascii="Helvetica" w:cs="Arial Unicode MS" w:hAnsi="Arial Unicode MS" w:eastAsia="Arial Unicode MS"/>
-          <w:sz w:val="22"/>
-          <w:szCs w:val="22"/>
-          <w:rtl w:val="0"/>
-          <w:lang w:val="it-IT"/>
-        </w:rPr>
-        <w:t>inserita dopo la modifica</w:t>
-      </w:r>
-    </w:p>
-    <w:p>
-      <w:pPr>
-        <w:pStyle w:val="Body A"/>
-        <w:rPr>
-          <w:sz w:val="22"/>
-          <w:szCs w:val="22"/>
-          <w:rtl w:val="0"/>
-        </w:rPr>
-      </w:pPr>
+        <w:t>’</w:t>
+      </w:r>
+      <w:r>
+        <w:rPr>
+          <w:rFonts w:ascii="Helvetica" w:cs="Arial Unicode MS" w:hAnsi="Arial Unicode MS" w:eastAsia="Arial Unicode MS"/>
+          <w:sz w:val="22"/>
+          <w:szCs w:val="22"/>
+          <w:rtl w:val="0"/>
+          <w:lang w:val="it-IT"/>
+        </w:rPr>
+        <w:t>eliminazione della slide</w:t>
+      </w:r>
     </w:p>
     <w:p>
       <w:pPr>
@@ -497,27 +454,7 @@
           <w:rtl w:val="0"/>
           <w:lang w:val="it-IT"/>
         </w:rPr>
-        <w:t>utente ha modificato l</w:t>
-      </w:r>
-      <w:r>
-        <w:rPr>
-          <w:rFonts w:ascii="Arial Unicode MS" w:cs="Arial Unicode MS" w:hAnsi="Helvetica" w:eastAsia="Arial Unicode MS" w:hint="default"/>
-          <w:sz w:val="22"/>
-          <w:szCs w:val="22"/>
-          <w:rtl w:val="0"/>
-          <w:lang w:val="it-IT"/>
-        </w:rPr>
-        <w:t>’</w:t>
-      </w:r>
-      <w:r>
-        <w:rPr>
-          <w:rFonts w:ascii="Helvetica" w:cs="Arial Unicode MS" w:hAnsi="Arial Unicode MS" w:eastAsia="Arial Unicode MS"/>
-          <w:sz w:val="22"/>
-          <w:szCs w:val="22"/>
-          <w:rtl w:val="0"/>
-          <w:lang w:val="it-IT"/>
-        </w:rPr>
-        <w:t>ordine di visualizzazione di una slide</w:t>
+        <w:t xml:space="preserve">utente ha definito una transizione tra due frame </w:t>
       </w:r>
     </w:p>
     <w:sectPr>
